--- a/lang.java/java.lang.docx
+++ b/lang.java/java.lang.docx
@@ -6,8 +6,66 @@
       <w:pPr>
         <w:pStyle w:val="1"/>
         <w:rPr>
+          <w:rFonts w:ascii="微软雅黑" w:eastAsia="微软雅黑" w:cs="微软雅黑"/>
+          <w:kern w:val="0"/>
+          <w:sz w:val="20"/>
+          <w:szCs w:val="20"/>
+        </w:rPr>
+      </w:pPr>
+      <w:r>
+        <w:rPr>
+          <w:rFonts w:ascii="微软雅黑" w:eastAsia="微软雅黑" w:cs="微软雅黑"/>
+          <w:kern w:val="0"/>
+          <w:sz w:val="20"/>
+          <w:szCs w:val="20"/>
+        </w:rPr>
+        <w:t>hash</w:t>
+      </w:r>
+      <w:r>
+        <w:rPr>
+          <w:rFonts w:ascii="微软雅黑" w:eastAsia="微软雅黑" w:cs="微软雅黑" w:hint="eastAsia"/>
+          <w:kern w:val="0"/>
+          <w:sz w:val="20"/>
+          <w:szCs w:val="20"/>
+        </w:rPr>
+        <w:t>死锁了</w:t>
+      </w:r>
+    </w:p>
+    <w:p>
+      <w:r>
+        <w:rPr>
           <w:rFonts w:hint="eastAsia"/>
         </w:rPr>
+        <w:t>遍历</w:t>
+      </w:r>
+      <w:r>
+        <w:t>数组，适当删除</w:t>
+      </w:r>
+    </w:p>
+    <w:p>
+      <w:pPr>
+        <w:rPr>
+          <w:rFonts w:hint="eastAsia"/>
+        </w:rPr>
+      </w:pPr>
+      <w:bookmarkStart w:id="0" w:name="_GoBack"/>
+      <w:bookmarkEnd w:id="0"/>
+    </w:p>
+    <w:p>
+      <w:pPr>
+        <w:rPr>
+          <w:rFonts w:hint="eastAsia"/>
+        </w:rPr>
+      </w:pPr>
+    </w:p>
+    <w:p>
+      <w:pPr>
+        <w:pStyle w:val="1"/>
+      </w:pPr>
+    </w:p>
+    <w:p>
+      <w:pPr>
+        <w:pStyle w:val="1"/>
       </w:pPr>
       <w:r>
         <w:rPr>
@@ -445,34 +503,16 @@
     </w:p>
     <w:p/>
     <w:p>
-      <w:pPr>
+      <w:r>
         <w:rPr>
           <w:rFonts w:hint="eastAsia"/>
         </w:rPr>
-      </w:pPr>
-      <w:r>
-        <w:rPr>
-          <w:rFonts w:hint="eastAsia"/>
-        </w:rPr>
         <w:t>格式</w:t>
       </w:r>
-      <w:bookmarkStart w:id="0" w:name="_GoBack"/>
-      <w:bookmarkEnd w:id="0"/>
-    </w:p>
-    <w:p>
-      <w:pPr>
-        <w:rPr>
-          <w:rFonts w:hint="eastAsia"/>
-        </w:rPr>
-      </w:pPr>
     </w:p>
     <w:p/>
+    <w:p/>
     <w:p>
-      <w:pPr>
-        <w:rPr>
-          <w:rFonts w:hint="eastAsia"/>
-        </w:rPr>
-      </w:pPr>
       <w:r>
         <w:t>https://www.jianshu.com/p/6693e1422463</w:t>
       </w:r>

--- a/lang.java/java.lang.docx
+++ b/lang.java/java.lang.docx
@@ -1,6 +1,6 @@
 
 <file path=word/document.xml><?xml version="1.0" encoding="utf-8"?>
-<w:document xmlns:wpc="http://schemas.microsoft.com/office/word/2010/wordprocessingCanvas" xmlns:mc="http://schemas.openxmlformats.org/markup-compatibility/2006" xmlns:o="urn:schemas-microsoft-com:office:office" xmlns:r="http://schemas.openxmlformats.org/officeDocument/2006/relationships" xmlns:m="http://schemas.openxmlformats.org/officeDocument/2006/math" xmlns:v="urn:schemas-microsoft-com:vml" xmlns:wp14="http://schemas.microsoft.com/office/word/2010/wordprocessingDrawing" xmlns:wp="http://schemas.openxmlformats.org/drawingml/2006/wordprocessingDrawing" xmlns:w10="urn:schemas-microsoft-com:office:word" xmlns:w="http://schemas.openxmlformats.org/wordprocessingml/2006/main" xmlns:w14="http://schemas.microsoft.com/office/word/2010/wordml" xmlns:w15="http://schemas.microsoft.com/office/word/2012/wordml" xmlns:wpg="http://schemas.microsoft.com/office/word/2010/wordprocessingGroup" xmlns:wpi="http://schemas.microsoft.com/office/word/2010/wordprocessingInk" xmlns:wne="http://schemas.microsoft.com/office/word/2006/wordml" xmlns:wps="http://schemas.microsoft.com/office/word/2010/wordprocessingShape" mc:Ignorable="w14 w15 wp14">
+<w:document xmlns:wpc="http://schemas.microsoft.com/office/word/2010/wordprocessingCanvas" xmlns:cx="http://schemas.microsoft.com/office/drawing/2014/chartex" xmlns:cx1="http://schemas.microsoft.com/office/drawing/2015/9/8/chartex" xmlns:cx2="http://schemas.microsoft.com/office/drawing/2015/10/21/chartex" xmlns:cx3="http://schemas.microsoft.com/office/drawing/2016/5/9/chartex" xmlns:cx4="http://schemas.microsoft.com/office/drawing/2016/5/10/chartex" xmlns:cx5="http://schemas.microsoft.com/office/drawing/2016/5/11/chartex" xmlns:cx6="http://schemas.microsoft.com/office/drawing/2016/5/12/chartex" xmlns:cx7="http://schemas.microsoft.com/office/drawing/2016/5/13/chartex" xmlns:cx8="http://schemas.microsoft.com/office/drawing/2016/5/14/chartex" xmlns:mc="http://schemas.openxmlformats.org/markup-compatibility/2006" xmlns:aink="http://schemas.microsoft.com/office/drawing/2016/ink" xmlns:am3d="http://schemas.microsoft.com/office/drawing/2017/model3d" xmlns:o="urn:schemas-microsoft-com:office:office" xmlns:r="http://schemas.openxmlformats.org/officeDocument/2006/relationships" xmlns:m="http://schemas.openxmlformats.org/officeDocument/2006/math" xmlns:v="urn:schemas-microsoft-com:vml" xmlns:wp14="http://schemas.microsoft.com/office/word/2010/wordprocessingDrawing" xmlns:wp="http://schemas.openxmlformats.org/drawingml/2006/wordprocessingDrawing" xmlns:w10="urn:schemas-microsoft-com:office:word" xmlns:w="http://schemas.openxmlformats.org/wordprocessingml/2006/main" xmlns:w14="http://schemas.microsoft.com/office/word/2010/wordml" xmlns:w15="http://schemas.microsoft.com/office/word/2012/wordml" xmlns:w16cid="http://schemas.microsoft.com/office/word/2016/wordml/cid" xmlns:w16se="http://schemas.microsoft.com/office/word/2015/wordml/symex" xmlns:wpg="http://schemas.microsoft.com/office/word/2010/wordprocessingGroup" xmlns:wpi="http://schemas.microsoft.com/office/word/2010/wordprocessingInk" xmlns:wne="http://schemas.microsoft.com/office/word/2006/wordml" xmlns:wps="http://schemas.microsoft.com/office/word/2010/wordprocessingShape" mc:Ignorable="w14 w15 w16se w16cid wp14">
   <w:body>
     <w:p>
       <w:pPr>
@@ -42,6 +42,109 @@
         <w:t>数组，适当删除</w:t>
       </w:r>
     </w:p>
+    <w:p/>
+    <w:p/>
+    <w:p/>
+    <w:p>
+      <w:pPr>
+        <w:widowControl/>
+        <w:shd w:val="clear" w:color="auto" w:fill="FFFFFF"/>
+        <w:tabs>
+          <w:tab w:val="left" w:pos="916"/>
+          <w:tab w:val="left" w:pos="1832"/>
+          <w:tab w:val="left" w:pos="2748"/>
+          <w:tab w:val="left" w:pos="3664"/>
+          <w:tab w:val="left" w:pos="4580"/>
+          <w:tab w:val="left" w:pos="5496"/>
+          <w:tab w:val="left" w:pos="6412"/>
+          <w:tab w:val="left" w:pos="7328"/>
+          <w:tab w:val="left" w:pos="8244"/>
+          <w:tab w:val="left" w:pos="9160"/>
+          <w:tab w:val="left" w:pos="10076"/>
+          <w:tab w:val="left" w:pos="10992"/>
+          <w:tab w:val="left" w:pos="11908"/>
+          <w:tab w:val="left" w:pos="12824"/>
+          <w:tab w:val="left" w:pos="13740"/>
+          <w:tab w:val="left" w:pos="14656"/>
+        </w:tabs>
+        <w:jc w:val="left"/>
+        <w:rPr>
+          <w:rFonts w:ascii="宋体" w:eastAsia="宋体" w:hAnsi="宋体" w:cs="宋体"/>
+          <w:color w:val="000000"/>
+          <w:kern w:val="0"/>
+          <w:sz w:val="18"/>
+          <w:szCs w:val="18"/>
+        </w:rPr>
+      </w:pPr>
+      <w:proofErr w:type="spellStart"/>
+      <w:r>
+        <w:rPr>
+          <w:rFonts w:ascii="宋体" w:eastAsia="宋体" w:hAnsi="宋体" w:cs="宋体" w:hint="eastAsia"/>
+          <w:color w:val="000000"/>
+          <w:kern w:val="0"/>
+          <w:sz w:val="18"/>
+          <w:szCs w:val="18"/>
+        </w:rPr>
+        <w:t>Runtime.</w:t>
+      </w:r>
+      <w:r>
+        <w:rPr>
+          <w:rFonts w:ascii="宋体" w:eastAsia="宋体" w:hAnsi="宋体" w:cs="宋体" w:hint="eastAsia"/>
+          <w:i/>
+          <w:iCs/>
+          <w:color w:val="000000"/>
+          <w:kern w:val="0"/>
+          <w:sz w:val="18"/>
+          <w:szCs w:val="18"/>
+        </w:rPr>
+        <w:t>getRuntime</w:t>
+      </w:r>
+      <w:proofErr w:type="spellEnd"/>
+      <w:r>
+        <w:rPr>
+          <w:rFonts w:ascii="宋体" w:eastAsia="宋体" w:hAnsi="宋体" w:cs="宋体" w:hint="eastAsia"/>
+          <w:color w:val="000000"/>
+          <w:kern w:val="0"/>
+          <w:sz w:val="18"/>
+          <w:szCs w:val="18"/>
+        </w:rPr>
+        <w:t>(</w:t>
+      </w:r>
+      <w:proofErr w:type="gramStart"/>
+      <w:r>
+        <w:rPr>
+          <w:rFonts w:ascii="宋体" w:eastAsia="宋体" w:hAnsi="宋体" w:cs="宋体" w:hint="eastAsia"/>
+          <w:color w:val="000000"/>
+          <w:kern w:val="0"/>
+          <w:sz w:val="18"/>
+          <w:szCs w:val="18"/>
+        </w:rPr>
+        <w:t>).</w:t>
+      </w:r>
+      <w:proofErr w:type="spellStart"/>
+      <w:r>
+        <w:rPr>
+          <w:rFonts w:ascii="宋体" w:eastAsia="宋体" w:hAnsi="宋体" w:cs="宋体" w:hint="eastAsia"/>
+          <w:color w:val="000000"/>
+          <w:kern w:val="0"/>
+          <w:sz w:val="18"/>
+          <w:szCs w:val="18"/>
+        </w:rPr>
+        <w:t>availableProcessors</w:t>
+      </w:r>
+      <w:proofErr w:type="spellEnd"/>
+      <w:proofErr w:type="gramEnd"/>
+      <w:r>
+        <w:rPr>
+          <w:rFonts w:ascii="宋体" w:eastAsia="宋体" w:hAnsi="宋体" w:cs="宋体" w:hint="eastAsia"/>
+          <w:color w:val="000000"/>
+          <w:kern w:val="0"/>
+          <w:sz w:val="18"/>
+          <w:szCs w:val="18"/>
+        </w:rPr>
+        <w:t>()</w:t>
+      </w:r>
+    </w:p>
     <w:p>
       <w:pPr>
         <w:rPr>
@@ -50,13 +153,6 @@
       </w:pPr>
       <w:bookmarkStart w:id="0" w:name="_GoBack"/>
       <w:bookmarkEnd w:id="0"/>
-    </w:p>
-    <w:p>
-      <w:pPr>
-        <w:rPr>
-          <w:rFonts w:hint="eastAsia"/>
-        </w:rPr>
-      </w:pPr>
     </w:p>
     <w:p>
       <w:pPr>
@@ -79,9 +175,11 @@
     </w:p>
     <w:p/>
     <w:p>
+      <w:proofErr w:type="gramStart"/>
       <w:r>
         <w:t>libs\msgpack-core-0.8.7.jar!\META-INF\MANIFEST.MF</w:t>
       </w:r>
+      <w:proofErr w:type="gramEnd"/>
     </w:p>
     <w:p>
       <w:pPr>
@@ -146,6 +244,7 @@
         </w:rPr>
         <w:br/>
       </w:r>
+      <w:proofErr w:type="spellStart"/>
       <w:r>
         <w:rPr>
           <w:rFonts w:ascii="宋体" w:eastAsia="宋体" w:hAnsi="宋体" w:cs="宋体" w:hint="eastAsia"/>
@@ -158,6 +257,7 @@
         </w:rPr>
         <w:t>Bnd-LastModified</w:t>
       </w:r>
+      <w:proofErr w:type="spellEnd"/>
       <w:r>
         <w:rPr>
           <w:rFonts w:ascii="宋体" w:eastAsia="宋体" w:hAnsi="宋体" w:cs="宋体" w:hint="eastAsia"/>
@@ -188,28 +288,9 @@
           <w:sz w:val="18"/>
           <w:szCs w:val="18"/>
         </w:rPr>
-        <w:t>Bundle-ManifestVersion</w:t>
-      </w:r>
-      <w:r>
-        <w:rPr>
-          <w:rFonts w:ascii="宋体" w:eastAsia="宋体" w:hAnsi="宋体" w:cs="宋体" w:hint="eastAsia"/>
-          <w:color w:val="000000"/>
-          <w:kern w:val="0"/>
-          <w:sz w:val="18"/>
-          <w:szCs w:val="18"/>
-        </w:rPr>
-        <w:t>: 2</w:t>
-      </w:r>
-      <w:r>
-        <w:rPr>
-          <w:rFonts w:ascii="宋体" w:eastAsia="宋体" w:hAnsi="宋体" w:cs="宋体" w:hint="eastAsia"/>
-          <w:color w:val="000000"/>
-          <w:kern w:val="0"/>
-          <w:sz w:val="18"/>
-          <w:szCs w:val="18"/>
-        </w:rPr>
-        <w:br/>
-      </w:r>
+        <w:t>Bundle-</w:t>
+      </w:r>
+      <w:proofErr w:type="spellStart"/>
       <w:r>
         <w:rPr>
           <w:rFonts w:ascii="宋体" w:eastAsia="宋体" w:hAnsi="宋体" w:cs="宋体" w:hint="eastAsia"/>
@@ -220,17 +301,18 @@
           <w:sz w:val="18"/>
           <w:szCs w:val="18"/>
         </w:rPr>
-        <w:t>Bundle-Name</w:t>
-      </w:r>
-      <w:r>
-        <w:rPr>
-          <w:rFonts w:ascii="宋体" w:eastAsia="宋体" w:hAnsi="宋体" w:cs="宋体" w:hint="eastAsia"/>
-          <w:color w:val="000000"/>
-          <w:kern w:val="0"/>
-          <w:sz w:val="18"/>
-          <w:szCs w:val="18"/>
-        </w:rPr>
-        <w:t>: org.msgpack.msgpack-core</w:t>
+        <w:t>ManifestVersion</w:t>
+      </w:r>
+      <w:proofErr w:type="spellEnd"/>
+      <w:r>
+        <w:rPr>
+          <w:rFonts w:ascii="宋体" w:eastAsia="宋体" w:hAnsi="宋体" w:cs="宋体" w:hint="eastAsia"/>
+          <w:color w:val="000000"/>
+          <w:kern w:val="0"/>
+          <w:sz w:val="18"/>
+          <w:szCs w:val="18"/>
+        </w:rPr>
+        <w:t>: 2</w:t>
       </w:r>
       <w:r>
         <w:rPr>
@@ -252,17 +334,39 @@
           <w:sz w:val="18"/>
           <w:szCs w:val="18"/>
         </w:rPr>
-        <w:t>Bundle-SymbolicName</w:t>
-      </w:r>
-      <w:r>
-        <w:rPr>
-          <w:rFonts w:ascii="宋体" w:eastAsia="宋体" w:hAnsi="宋体" w:cs="宋体" w:hint="eastAsia"/>
-          <w:color w:val="000000"/>
-          <w:kern w:val="0"/>
-          <w:sz w:val="18"/>
-          <w:szCs w:val="18"/>
-        </w:rPr>
-        <w:t>: org.msgpack.msgpack-core</w:t>
+        <w:t>Bundle-Name</w:t>
+      </w:r>
+      <w:r>
+        <w:rPr>
+          <w:rFonts w:ascii="宋体" w:eastAsia="宋体" w:hAnsi="宋体" w:cs="宋体" w:hint="eastAsia"/>
+          <w:color w:val="000000"/>
+          <w:kern w:val="0"/>
+          <w:sz w:val="18"/>
+          <w:szCs w:val="18"/>
+        </w:rPr>
+        <w:t xml:space="preserve">: </w:t>
+      </w:r>
+      <w:proofErr w:type="spellStart"/>
+      <w:r>
+        <w:rPr>
+          <w:rFonts w:ascii="宋体" w:eastAsia="宋体" w:hAnsi="宋体" w:cs="宋体" w:hint="eastAsia"/>
+          <w:color w:val="000000"/>
+          <w:kern w:val="0"/>
+          <w:sz w:val="18"/>
+          <w:szCs w:val="18"/>
+        </w:rPr>
+        <w:t>org.msgpack.msgpack</w:t>
+      </w:r>
+      <w:proofErr w:type="spellEnd"/>
+      <w:r>
+        <w:rPr>
+          <w:rFonts w:ascii="宋体" w:eastAsia="宋体" w:hAnsi="宋体" w:cs="宋体" w:hint="eastAsia"/>
+          <w:color w:val="000000"/>
+          <w:kern w:val="0"/>
+          <w:sz w:val="18"/>
+          <w:szCs w:val="18"/>
+        </w:rPr>
+        <w:t>-core</w:t>
       </w:r>
       <w:r>
         <w:rPr>
@@ -284,28 +388,9 @@
           <w:sz w:val="18"/>
           <w:szCs w:val="18"/>
         </w:rPr>
-        <w:t>Bundle-Version</w:t>
-      </w:r>
-      <w:r>
-        <w:rPr>
-          <w:rFonts w:ascii="宋体" w:eastAsia="宋体" w:hAnsi="宋体" w:cs="宋体" w:hint="eastAsia"/>
-          <w:color w:val="000000"/>
-          <w:kern w:val="0"/>
-          <w:sz w:val="18"/>
-          <w:szCs w:val="18"/>
-        </w:rPr>
-        <w:t>: 0.8.7</w:t>
-      </w:r>
-      <w:r>
-        <w:rPr>
-          <w:rFonts w:ascii="宋体" w:eastAsia="宋体" w:hAnsi="宋体" w:cs="宋体" w:hint="eastAsia"/>
-          <w:color w:val="000000"/>
-          <w:kern w:val="0"/>
-          <w:sz w:val="18"/>
-          <w:szCs w:val="18"/>
-        </w:rPr>
-        <w:br/>
-      </w:r>
+        <w:t>Bundle-</w:t>
+      </w:r>
+      <w:proofErr w:type="spellStart"/>
       <w:r>
         <w:rPr>
           <w:rFonts w:ascii="宋体" w:eastAsia="宋体" w:hAnsi="宋体" w:cs="宋体" w:hint="eastAsia"/>
@@ -316,17 +401,40 @@
           <w:sz w:val="18"/>
           <w:szCs w:val="18"/>
         </w:rPr>
-        <w:t>Created-By</w:t>
-      </w:r>
-      <w:r>
-        <w:rPr>
-          <w:rFonts w:ascii="宋体" w:eastAsia="宋体" w:hAnsi="宋体" w:cs="宋体" w:hint="eastAsia"/>
-          <w:color w:val="000000"/>
-          <w:kern w:val="0"/>
-          <w:sz w:val="18"/>
-          <w:szCs w:val="18"/>
-        </w:rPr>
-        <w:t>: 1.8.0_74 (Oracle Corporation)</w:t>
+        <w:t>SymbolicName</w:t>
+      </w:r>
+      <w:proofErr w:type="spellEnd"/>
+      <w:r>
+        <w:rPr>
+          <w:rFonts w:ascii="宋体" w:eastAsia="宋体" w:hAnsi="宋体" w:cs="宋体" w:hint="eastAsia"/>
+          <w:color w:val="000000"/>
+          <w:kern w:val="0"/>
+          <w:sz w:val="18"/>
+          <w:szCs w:val="18"/>
+        </w:rPr>
+        <w:t xml:space="preserve">: </w:t>
+      </w:r>
+      <w:proofErr w:type="spellStart"/>
+      <w:r>
+        <w:rPr>
+          <w:rFonts w:ascii="宋体" w:eastAsia="宋体" w:hAnsi="宋体" w:cs="宋体" w:hint="eastAsia"/>
+          <w:color w:val="000000"/>
+          <w:kern w:val="0"/>
+          <w:sz w:val="18"/>
+          <w:szCs w:val="18"/>
+        </w:rPr>
+        <w:t>org.msgpack.msgpack</w:t>
+      </w:r>
+      <w:proofErr w:type="spellEnd"/>
+      <w:r>
+        <w:rPr>
+          <w:rFonts w:ascii="宋体" w:eastAsia="宋体" w:hAnsi="宋体" w:cs="宋体" w:hint="eastAsia"/>
+          <w:color w:val="000000"/>
+          <w:kern w:val="0"/>
+          <w:sz w:val="18"/>
+          <w:szCs w:val="18"/>
+        </w:rPr>
+        <w:t>-core</w:t>
       </w:r>
       <w:r>
         <w:rPr>
@@ -348,61 +456,17 @@
           <w:sz w:val="18"/>
           <w:szCs w:val="18"/>
         </w:rPr>
-        <w:t>Export-Package</w:t>
-      </w:r>
-      <w:r>
-        <w:rPr>
-          <w:rFonts w:ascii="宋体" w:eastAsia="宋体" w:hAnsi="宋体" w:cs="宋体" w:hint="eastAsia"/>
-          <w:color w:val="000000"/>
-          <w:kern w:val="0"/>
-          <w:sz w:val="18"/>
-          <w:szCs w:val="18"/>
-        </w:rPr>
-        <w:t>: org.msgpack.core;uses:="org.msgpack.core.buffer,org.msgp</w:t>
-      </w:r>
-      <w:r>
-        <w:rPr>
-          <w:rFonts w:ascii="宋体" w:eastAsia="宋体" w:hAnsi="宋体" w:cs="宋体" w:hint="eastAsia"/>
-          <w:color w:val="000000"/>
-          <w:kern w:val="0"/>
-          <w:sz w:val="18"/>
-          <w:szCs w:val="18"/>
-        </w:rPr>
-        <w:br/>
-        <w:t xml:space="preserve"> ack.value";version="0.8.7",org.msgpack.core.annotations;version="0.8.7"</w:t>
-      </w:r>
-      <w:r>
-        <w:rPr>
-          <w:rFonts w:ascii="宋体" w:eastAsia="宋体" w:hAnsi="宋体" w:cs="宋体" w:hint="eastAsia"/>
-          <w:color w:val="000000"/>
-          <w:kern w:val="0"/>
-          <w:sz w:val="18"/>
-          <w:szCs w:val="18"/>
-        </w:rPr>
-        <w:br/>
-        <w:t xml:space="preserve"> ,org.msgpack.core.buffer;version="0.8.7",org.msgpack.value;uses:="org.m</w:t>
-      </w:r>
-      <w:r>
-        <w:rPr>
-          <w:rFonts w:ascii="宋体" w:eastAsia="宋体" w:hAnsi="宋体" w:cs="宋体" w:hint="eastAsia"/>
-          <w:color w:val="000000"/>
-          <w:kern w:val="0"/>
-          <w:sz w:val="18"/>
-          <w:szCs w:val="18"/>
-        </w:rPr>
-        <w:br/>
-        <w:t xml:space="preserve"> sgpack.core";version="0.8.7",org.msgpack.value.impl;uses:="org.msgpack.</w:t>
-      </w:r>
-      <w:r>
-        <w:rPr>
-          <w:rFonts w:ascii="宋体" w:eastAsia="宋体" w:hAnsi="宋体" w:cs="宋体" w:hint="eastAsia"/>
-          <w:color w:val="000000"/>
-          <w:kern w:val="0"/>
-          <w:sz w:val="18"/>
-          <w:szCs w:val="18"/>
-        </w:rPr>
-        <w:br/>
-        <w:t xml:space="preserve"> core,org.msgpack.value";version="0.8.7"</w:t>
+        <w:t>Bundle-Version</w:t>
+      </w:r>
+      <w:r>
+        <w:rPr>
+          <w:rFonts w:ascii="宋体" w:eastAsia="宋体" w:hAnsi="宋体" w:cs="宋体" w:hint="eastAsia"/>
+          <w:color w:val="000000"/>
+          <w:kern w:val="0"/>
+          <w:sz w:val="18"/>
+          <w:szCs w:val="18"/>
+        </w:rPr>
+        <w:t>: 0.8.7</w:t>
       </w:r>
       <w:r>
         <w:rPr>
@@ -424,17 +488,17 @@
           <w:sz w:val="18"/>
           <w:szCs w:val="18"/>
         </w:rPr>
-        <w:t>Import-Package</w:t>
-      </w:r>
-      <w:r>
-        <w:rPr>
-          <w:rFonts w:ascii="宋体" w:eastAsia="宋体" w:hAnsi="宋体" w:cs="宋体" w:hint="eastAsia"/>
-          <w:color w:val="000000"/>
-          <w:kern w:val="0"/>
-          <w:sz w:val="18"/>
-          <w:szCs w:val="18"/>
-        </w:rPr>
-        <w:t>: sun.misc</w:t>
+        <w:t>Created-By</w:t>
+      </w:r>
+      <w:r>
+        <w:rPr>
+          <w:rFonts w:ascii="宋体" w:eastAsia="宋体" w:hAnsi="宋体" w:cs="宋体" w:hint="eastAsia"/>
+          <w:color w:val="000000"/>
+          <w:kern w:val="0"/>
+          <w:sz w:val="18"/>
+          <w:szCs w:val="18"/>
+        </w:rPr>
+        <w:t>: 1.8.0_74 (Oracle Corporation)</w:t>
       </w:r>
       <w:r>
         <w:rPr>
@@ -456,6 +520,194 @@
           <w:sz w:val="18"/>
           <w:szCs w:val="18"/>
         </w:rPr>
+        <w:t>Export-Package</w:t>
+      </w:r>
+      <w:r>
+        <w:rPr>
+          <w:rFonts w:ascii="宋体" w:eastAsia="宋体" w:hAnsi="宋体" w:cs="宋体" w:hint="eastAsia"/>
+          <w:color w:val="000000"/>
+          <w:kern w:val="0"/>
+          <w:sz w:val="18"/>
+          <w:szCs w:val="18"/>
+        </w:rPr>
+        <w:t xml:space="preserve">: </w:t>
+      </w:r>
+      <w:proofErr w:type="spellStart"/>
+      <w:r>
+        <w:rPr>
+          <w:rFonts w:ascii="宋体" w:eastAsia="宋体" w:hAnsi="宋体" w:cs="宋体" w:hint="eastAsia"/>
+          <w:color w:val="000000"/>
+          <w:kern w:val="0"/>
+          <w:sz w:val="18"/>
+          <w:szCs w:val="18"/>
+        </w:rPr>
+        <w:t>org.msgpack.core;uses</w:t>
+      </w:r>
+      <w:proofErr w:type="spellEnd"/>
+      <w:r>
+        <w:rPr>
+          <w:rFonts w:ascii="宋体" w:eastAsia="宋体" w:hAnsi="宋体" w:cs="宋体" w:hint="eastAsia"/>
+          <w:color w:val="000000"/>
+          <w:kern w:val="0"/>
+          <w:sz w:val="18"/>
+          <w:szCs w:val="18"/>
+        </w:rPr>
+        <w:t>:="</w:t>
+      </w:r>
+      <w:proofErr w:type="spellStart"/>
+      <w:r>
+        <w:rPr>
+          <w:rFonts w:ascii="宋体" w:eastAsia="宋体" w:hAnsi="宋体" w:cs="宋体" w:hint="eastAsia"/>
+          <w:color w:val="000000"/>
+          <w:kern w:val="0"/>
+          <w:sz w:val="18"/>
+          <w:szCs w:val="18"/>
+        </w:rPr>
+        <w:t>org.msgpack.core.buffer,org.msgp</w:t>
+      </w:r>
+      <w:proofErr w:type="spellEnd"/>
+      <w:r>
+        <w:rPr>
+          <w:rFonts w:ascii="宋体" w:eastAsia="宋体" w:hAnsi="宋体" w:cs="宋体" w:hint="eastAsia"/>
+          <w:color w:val="000000"/>
+          <w:kern w:val="0"/>
+          <w:sz w:val="18"/>
+          <w:szCs w:val="18"/>
+        </w:rPr>
+        <w:br/>
+        <w:t xml:space="preserve"> ack.value";version="0.8.7",org.msgpack.core.annotations;version="0.8.7"</w:t>
+      </w:r>
+      <w:r>
+        <w:rPr>
+          <w:rFonts w:ascii="宋体" w:eastAsia="宋体" w:hAnsi="宋体" w:cs="宋体" w:hint="eastAsia"/>
+          <w:color w:val="000000"/>
+          <w:kern w:val="0"/>
+          <w:sz w:val="18"/>
+          <w:szCs w:val="18"/>
+        </w:rPr>
+        <w:br/>
+        <w:t xml:space="preserve"> ,org.msgpack.core.buffer;version="0.8.7",org.msgpack.value;uses:="org.m</w:t>
+      </w:r>
+      <w:r>
+        <w:rPr>
+          <w:rFonts w:ascii="宋体" w:eastAsia="宋体" w:hAnsi="宋体" w:cs="宋体" w:hint="eastAsia"/>
+          <w:color w:val="000000"/>
+          <w:kern w:val="0"/>
+          <w:sz w:val="18"/>
+          <w:szCs w:val="18"/>
+        </w:rPr>
+        <w:br/>
+        <w:t xml:space="preserve"> sgpack.core";version="0.8.7",org.msgpack.value.impl;uses:="org.msgpack.</w:t>
+      </w:r>
+      <w:r>
+        <w:rPr>
+          <w:rFonts w:ascii="宋体" w:eastAsia="宋体" w:hAnsi="宋体" w:cs="宋体" w:hint="eastAsia"/>
+          <w:color w:val="000000"/>
+          <w:kern w:val="0"/>
+          <w:sz w:val="18"/>
+          <w:szCs w:val="18"/>
+        </w:rPr>
+        <w:br/>
+        <w:t xml:space="preserve"> </w:t>
+      </w:r>
+      <w:proofErr w:type="spellStart"/>
+      <w:proofErr w:type="gramStart"/>
+      <w:r>
+        <w:rPr>
+          <w:rFonts w:ascii="宋体" w:eastAsia="宋体" w:hAnsi="宋体" w:cs="宋体" w:hint="eastAsia"/>
+          <w:color w:val="000000"/>
+          <w:kern w:val="0"/>
+          <w:sz w:val="18"/>
+          <w:szCs w:val="18"/>
+        </w:rPr>
+        <w:t>core,org</w:t>
+      </w:r>
+      <w:proofErr w:type="gramEnd"/>
+      <w:r>
+        <w:rPr>
+          <w:rFonts w:ascii="宋体" w:eastAsia="宋体" w:hAnsi="宋体" w:cs="宋体" w:hint="eastAsia"/>
+          <w:color w:val="000000"/>
+          <w:kern w:val="0"/>
+          <w:sz w:val="18"/>
+          <w:szCs w:val="18"/>
+        </w:rPr>
+        <w:t>.msgpack.value";version</w:t>
+      </w:r>
+      <w:proofErr w:type="spellEnd"/>
+      <w:r>
+        <w:rPr>
+          <w:rFonts w:ascii="宋体" w:eastAsia="宋体" w:hAnsi="宋体" w:cs="宋体" w:hint="eastAsia"/>
+          <w:color w:val="000000"/>
+          <w:kern w:val="0"/>
+          <w:sz w:val="18"/>
+          <w:szCs w:val="18"/>
+        </w:rPr>
+        <w:t>="0.8.7"</w:t>
+      </w:r>
+      <w:r>
+        <w:rPr>
+          <w:rFonts w:ascii="宋体" w:eastAsia="宋体" w:hAnsi="宋体" w:cs="宋体" w:hint="eastAsia"/>
+          <w:color w:val="000000"/>
+          <w:kern w:val="0"/>
+          <w:sz w:val="18"/>
+          <w:szCs w:val="18"/>
+        </w:rPr>
+        <w:br/>
+      </w:r>
+      <w:r>
+        <w:rPr>
+          <w:rFonts w:ascii="宋体" w:eastAsia="宋体" w:hAnsi="宋体" w:cs="宋体" w:hint="eastAsia"/>
+          <w:b/>
+          <w:bCs/>
+          <w:color w:val="000080"/>
+          <w:kern w:val="0"/>
+          <w:sz w:val="18"/>
+          <w:szCs w:val="18"/>
+        </w:rPr>
+        <w:t>Import-Package</w:t>
+      </w:r>
+      <w:r>
+        <w:rPr>
+          <w:rFonts w:ascii="宋体" w:eastAsia="宋体" w:hAnsi="宋体" w:cs="宋体" w:hint="eastAsia"/>
+          <w:color w:val="000000"/>
+          <w:kern w:val="0"/>
+          <w:sz w:val="18"/>
+          <w:szCs w:val="18"/>
+        </w:rPr>
+        <w:t xml:space="preserve">: </w:t>
+      </w:r>
+      <w:proofErr w:type="spellStart"/>
+      <w:r>
+        <w:rPr>
+          <w:rFonts w:ascii="宋体" w:eastAsia="宋体" w:hAnsi="宋体" w:cs="宋体" w:hint="eastAsia"/>
+          <w:color w:val="000000"/>
+          <w:kern w:val="0"/>
+          <w:sz w:val="18"/>
+          <w:szCs w:val="18"/>
+        </w:rPr>
+        <w:t>sun.misc</w:t>
+      </w:r>
+      <w:proofErr w:type="spellEnd"/>
+      <w:r>
+        <w:rPr>
+          <w:rFonts w:ascii="宋体" w:eastAsia="宋体" w:hAnsi="宋体" w:cs="宋体" w:hint="eastAsia"/>
+          <w:color w:val="000000"/>
+          <w:kern w:val="0"/>
+          <w:sz w:val="18"/>
+          <w:szCs w:val="18"/>
+        </w:rPr>
+        <w:br/>
+      </w:r>
+      <w:r>
+        <w:rPr>
+          <w:rFonts w:ascii="宋体" w:eastAsia="宋体" w:hAnsi="宋体" w:cs="宋体" w:hint="eastAsia"/>
+          <w:b/>
+          <w:bCs/>
+          <w:color w:val="000080"/>
+          <w:kern w:val="0"/>
+          <w:sz w:val="18"/>
+          <w:szCs w:val="18"/>
+        </w:rPr>
         <w:t>Private-Package</w:t>
       </w:r>
       <w:r>
@@ -466,7 +718,29 @@
           <w:sz w:val="18"/>
           <w:szCs w:val="18"/>
         </w:rPr>
-        <w:t>: org.msgpack.msgpack-core.*</w:t>
+        <w:t xml:space="preserve">: </w:t>
+      </w:r>
+      <w:proofErr w:type="spellStart"/>
+      <w:r>
+        <w:rPr>
+          <w:rFonts w:ascii="宋体" w:eastAsia="宋体" w:hAnsi="宋体" w:cs="宋体" w:hint="eastAsia"/>
+          <w:color w:val="000000"/>
+          <w:kern w:val="0"/>
+          <w:sz w:val="18"/>
+          <w:szCs w:val="18"/>
+        </w:rPr>
+        <w:t>org.msgpack.msgpack</w:t>
+      </w:r>
+      <w:proofErr w:type="spellEnd"/>
+      <w:r>
+        <w:rPr>
+          <w:rFonts w:ascii="宋体" w:eastAsia="宋体" w:hAnsi="宋体" w:cs="宋体" w:hint="eastAsia"/>
+          <w:color w:val="000000"/>
+          <w:kern w:val="0"/>
+          <w:sz w:val="18"/>
+          <w:szCs w:val="18"/>
+        </w:rPr>
+        <w:t>-core.*</w:t>
       </w:r>
       <w:r>
         <w:rPr>
@@ -528,7 +802,7 @@
 </file>
 
 <file path=word/endnotes.xml><?xml version="1.0" encoding="utf-8"?>
-<w:endnotes xmlns:wpc="http://schemas.microsoft.com/office/word/2010/wordprocessingCanvas" xmlns:mc="http://schemas.openxmlformats.org/markup-compatibility/2006" xmlns:o="urn:schemas-microsoft-com:office:office" xmlns:r="http://schemas.openxmlformats.org/officeDocument/2006/relationships" xmlns:m="http://schemas.openxmlformats.org/officeDocument/2006/math" xmlns:v="urn:schemas-microsoft-com:vml" xmlns:wp14="http://schemas.microsoft.com/office/word/2010/wordprocessingDrawing" xmlns:wp="http://schemas.openxmlformats.org/drawingml/2006/wordprocessingDrawing" xmlns:w10="urn:schemas-microsoft-com:office:word" xmlns:w="http://schemas.openxmlformats.org/wordprocessingml/2006/main" xmlns:w14="http://schemas.microsoft.com/office/word/2010/wordml" xmlns:w15="http://schemas.microsoft.com/office/word/2012/wordml" xmlns:wpg="http://schemas.microsoft.com/office/word/2010/wordprocessingGroup" xmlns:wpi="http://schemas.microsoft.com/office/word/2010/wordprocessingInk" xmlns:wne="http://schemas.microsoft.com/office/word/2006/wordml" xmlns:wps="http://schemas.microsoft.com/office/word/2010/wordprocessingShape" mc:Ignorable="w14 w15 wp14">
+<w:endnotes xmlns:wpc="http://schemas.microsoft.com/office/word/2010/wordprocessingCanvas" xmlns:cx="http://schemas.microsoft.com/office/drawing/2014/chartex" xmlns:cx1="http://schemas.microsoft.com/office/drawing/2015/9/8/chartex" xmlns:cx2="http://schemas.microsoft.com/office/drawing/2015/10/21/chartex" xmlns:cx3="http://schemas.microsoft.com/office/drawing/2016/5/9/chartex" xmlns:cx4="http://schemas.microsoft.com/office/drawing/2016/5/10/chartex" xmlns:cx5="http://schemas.microsoft.com/office/drawing/2016/5/11/chartex" xmlns:cx6="http://schemas.microsoft.com/office/drawing/2016/5/12/chartex" xmlns:cx7="http://schemas.microsoft.com/office/drawing/2016/5/13/chartex" xmlns:cx8="http://schemas.microsoft.com/office/drawing/2016/5/14/chartex" xmlns:mc="http://schemas.openxmlformats.org/markup-compatibility/2006" xmlns:aink="http://schemas.microsoft.com/office/drawing/2016/ink" xmlns:am3d="http://schemas.microsoft.com/office/drawing/2017/model3d" xmlns:o="urn:schemas-microsoft-com:office:office" xmlns:r="http://schemas.openxmlformats.org/officeDocument/2006/relationships" xmlns:m="http://schemas.openxmlformats.org/officeDocument/2006/math" xmlns:v="urn:schemas-microsoft-com:vml" xmlns:wp14="http://schemas.microsoft.com/office/word/2010/wordprocessingDrawing" xmlns:wp="http://schemas.openxmlformats.org/drawingml/2006/wordprocessingDrawing" xmlns:w10="urn:schemas-microsoft-com:office:word" xmlns:w="http://schemas.openxmlformats.org/wordprocessingml/2006/main" xmlns:w14="http://schemas.microsoft.com/office/word/2010/wordml" xmlns:w15="http://schemas.microsoft.com/office/word/2012/wordml" xmlns:w16cid="http://schemas.microsoft.com/office/word/2016/wordml/cid" xmlns:w16se="http://schemas.microsoft.com/office/word/2015/wordml/symex" xmlns:wpg="http://schemas.microsoft.com/office/word/2010/wordprocessingGroup" xmlns:wpi="http://schemas.microsoft.com/office/word/2010/wordprocessingInk" xmlns:wne="http://schemas.microsoft.com/office/word/2006/wordml" xmlns:wps="http://schemas.microsoft.com/office/word/2010/wordprocessingShape" mc:Ignorable="w14 w15 w16se w16cid wp14">
   <w:endnote w:type="separator" w:id="-1">
     <w:p>
       <w:r>
@@ -547,7 +821,7 @@
 </file>
 
 <file path=word/footnotes.xml><?xml version="1.0" encoding="utf-8"?>
-<w:footnotes xmlns:wpc="http://schemas.microsoft.com/office/word/2010/wordprocessingCanvas" xmlns:mc="http://schemas.openxmlformats.org/markup-compatibility/2006" xmlns:o="urn:schemas-microsoft-com:office:office" xmlns:r="http://schemas.openxmlformats.org/officeDocument/2006/relationships" xmlns:m="http://schemas.openxmlformats.org/officeDocument/2006/math" xmlns:v="urn:schemas-microsoft-com:vml" xmlns:wp14="http://schemas.microsoft.com/office/word/2010/wordprocessingDrawing" xmlns:wp="http://schemas.openxmlformats.org/drawingml/2006/wordprocessingDrawing" xmlns:w10="urn:schemas-microsoft-com:office:word" xmlns:w="http://schemas.openxmlformats.org/wordprocessingml/2006/main" xmlns:w14="http://schemas.microsoft.com/office/word/2010/wordml" xmlns:w15="http://schemas.microsoft.com/office/word/2012/wordml" xmlns:wpg="http://schemas.microsoft.com/office/word/2010/wordprocessingGroup" xmlns:wpi="http://schemas.microsoft.com/office/word/2010/wordprocessingInk" xmlns:wne="http://schemas.microsoft.com/office/word/2006/wordml" xmlns:wps="http://schemas.microsoft.com/office/word/2010/wordprocessingShape" mc:Ignorable="w14 w15 wp14">
+<w:footnotes xmlns:wpc="http://schemas.microsoft.com/office/word/2010/wordprocessingCanvas" xmlns:cx="http://schemas.microsoft.com/office/drawing/2014/chartex" xmlns:cx1="http://schemas.microsoft.com/office/drawing/2015/9/8/chartex" xmlns:cx2="http://schemas.microsoft.com/office/drawing/2015/10/21/chartex" xmlns:cx3="http://schemas.microsoft.com/office/drawing/2016/5/9/chartex" xmlns:cx4="http://schemas.microsoft.com/office/drawing/2016/5/10/chartex" xmlns:cx5="http://schemas.microsoft.com/office/drawing/2016/5/11/chartex" xmlns:cx6="http://schemas.microsoft.com/office/drawing/2016/5/12/chartex" xmlns:cx7="http://schemas.microsoft.com/office/drawing/2016/5/13/chartex" xmlns:cx8="http://schemas.microsoft.com/office/drawing/2016/5/14/chartex" xmlns:mc="http://schemas.openxmlformats.org/markup-compatibility/2006" xmlns:aink="http://schemas.microsoft.com/office/drawing/2016/ink" xmlns:am3d="http://schemas.microsoft.com/office/drawing/2017/model3d" xmlns:o="urn:schemas-microsoft-com:office:office" xmlns:r="http://schemas.openxmlformats.org/officeDocument/2006/relationships" xmlns:m="http://schemas.openxmlformats.org/officeDocument/2006/math" xmlns:v="urn:schemas-microsoft-com:vml" xmlns:wp14="http://schemas.microsoft.com/office/word/2010/wordprocessingDrawing" xmlns:wp="http://schemas.openxmlformats.org/drawingml/2006/wordprocessingDrawing" xmlns:w10="urn:schemas-microsoft-com:office:word" xmlns:w="http://schemas.openxmlformats.org/wordprocessingml/2006/main" xmlns:w14="http://schemas.microsoft.com/office/word/2010/wordml" xmlns:w15="http://schemas.microsoft.com/office/word/2012/wordml" xmlns:w16cid="http://schemas.microsoft.com/office/word/2016/wordml/cid" xmlns:w16se="http://schemas.microsoft.com/office/word/2015/wordml/symex" xmlns:wpg="http://schemas.microsoft.com/office/word/2010/wordprocessingGroup" xmlns:wpi="http://schemas.microsoft.com/office/word/2010/wordprocessingInk" xmlns:wne="http://schemas.microsoft.com/office/word/2006/wordml" xmlns:wps="http://schemas.microsoft.com/office/word/2010/wordprocessingShape" mc:Ignorable="w14 w15 w16se w16cid wp14">
   <w:footnote w:type="separator" w:id="-1">
     <w:p>
       <w:r>
@@ -566,7 +840,7 @@
 </file>
 
 <file path=word/styles.xml><?xml version="1.0" encoding="utf-8"?>
-<w:styles xmlns:mc="http://schemas.openxmlformats.org/markup-compatibility/2006" xmlns:r="http://schemas.openxmlformats.org/officeDocument/2006/relationships" xmlns:w="http://schemas.openxmlformats.org/wordprocessingml/2006/main" xmlns:w14="http://schemas.microsoft.com/office/word/2010/wordml" xmlns:w15="http://schemas.microsoft.com/office/word/2012/wordml" mc:Ignorable="w14 w15">
+<w:styles xmlns:mc="http://schemas.openxmlformats.org/markup-compatibility/2006" xmlns:r="http://schemas.openxmlformats.org/officeDocument/2006/relationships" xmlns:w="http://schemas.openxmlformats.org/wordprocessingml/2006/main" xmlns:w14="http://schemas.microsoft.com/office/word/2010/wordml" xmlns:w15="http://schemas.microsoft.com/office/word/2012/wordml" xmlns:w16cid="http://schemas.microsoft.com/office/word/2016/wordml/cid" xmlns:w16se="http://schemas.microsoft.com/office/word/2015/wordml/symex" mc:Ignorable="w14 w15 w16se w16cid">
   <w:docDefaults>
     <w:rPrDefault>
       <w:rPr>
@@ -579,7 +853,7 @@
     </w:rPrDefault>
     <w:pPrDefault/>
   </w:docDefaults>
-  <w:latentStyles w:defLockedState="0" w:defUIPriority="99" w:defSemiHidden="0" w:defUnhideWhenUsed="0" w:defQFormat="0" w:count="371">
+  <w:latentStyles w:defLockedState="0" w:defUIPriority="99" w:defSemiHidden="0" w:defUnhideWhenUsed="0" w:defQFormat="0" w:count="375">
     <w:lsdException w:name="Normal" w:uiPriority="0" w:qFormat="1"/>
     <w:lsdException w:name="heading 1" w:uiPriority="9" w:qFormat="1"/>
     <w:lsdException w:name="heading 2" w:semiHidden="1" w:uiPriority="9" w:unhideWhenUsed="1" w:qFormat="1"/>
@@ -685,7 +959,6 @@
     <w:lsdException w:name="HTML Sample" w:semiHidden="1" w:unhideWhenUsed="1"/>
     <w:lsdException w:name="HTML Typewriter" w:semiHidden="1" w:unhideWhenUsed="1"/>
     <w:lsdException w:name="HTML Variable" w:semiHidden="1" w:unhideWhenUsed="1"/>
-    <w:lsdException w:name="Normal Table" w:semiHidden="1" w:unhideWhenUsed="1"/>
     <w:lsdException w:name="annotation subject" w:semiHidden="1" w:unhideWhenUsed="1"/>
     <w:lsdException w:name="No List" w:semiHidden="1" w:unhideWhenUsed="1"/>
     <w:lsdException w:name="Outline List 1" w:semiHidden="1" w:unhideWhenUsed="1"/>
@@ -729,10 +1002,8 @@
     <w:lsdException w:name="Table Elegant" w:semiHidden="1" w:unhideWhenUsed="1"/>
     <w:lsdException w:name="Table Professional" w:semiHidden="1" w:unhideWhenUsed="1"/>
     <w:lsdException w:name="Table Subtle 1" w:semiHidden="1" w:unhideWhenUsed="1"/>
-    <w:lsdException w:name="Table Subtle 2" w:semiHidden="1" w:unhideWhenUsed="1"/>
     <w:lsdException w:name="Table Web 1" w:semiHidden="1" w:unhideWhenUsed="1"/>
     <w:lsdException w:name="Table Web 2" w:semiHidden="1" w:unhideWhenUsed="1"/>
-    <w:lsdException w:name="Table Web 3" w:semiHidden="1" w:unhideWhenUsed="1"/>
     <w:lsdException w:name="Balloon Text" w:semiHidden="1" w:unhideWhenUsed="1"/>
     <w:lsdException w:name="Table Grid" w:uiPriority="39"/>
     <w:lsdException w:name="Table Theme" w:semiHidden="1" w:unhideWhenUsed="1"/>
@@ -951,6 +1222,10 @@
     <w:lsdException w:name="List Table 5 Dark Accent 6" w:uiPriority="50"/>
     <w:lsdException w:name="List Table 6 Colorful Accent 6" w:uiPriority="51"/>
     <w:lsdException w:name="List Table 7 Colorful Accent 6" w:uiPriority="52"/>
+    <w:lsdException w:name="Mention" w:semiHidden="1" w:unhideWhenUsed="1"/>
+    <w:lsdException w:name="Smart Hyperlink" w:semiHidden="1" w:unhideWhenUsed="1"/>
+    <w:lsdException w:name="Hashtag" w:semiHidden="1" w:unhideWhenUsed="1"/>
+    <w:lsdException w:name="Unresolved Mention" w:semiHidden="1" w:unhideWhenUsed="1"/>
   </w:latentStyles>
   <w:style w:type="paragraph" w:default="1" w:styleId="a">
     <w:name w:val="Normal"/>
@@ -964,7 +1239,7 @@
     <w:name w:val="heading 1"/>
     <w:basedOn w:val="a"/>
     <w:next w:val="a"/>
-    <w:link w:val="1Char"/>
+    <w:link w:val="10"/>
     <w:uiPriority w:val="9"/>
     <w:qFormat/>
     <w:rsid w:val="00C615F3"/>
@@ -1012,7 +1287,7 @@
   <w:style w:type="paragraph" w:styleId="a3">
     <w:name w:val="header"/>
     <w:basedOn w:val="a"/>
-    <w:link w:val="Char"/>
+    <w:link w:val="a4"/>
     <w:uiPriority w:val="99"/>
     <w:unhideWhenUsed/>
     <w:rsid w:val="00C615F3"/>
@@ -1032,8 +1307,8 @@
       <w:szCs w:val="18"/>
     </w:rPr>
   </w:style>
-  <w:style w:type="character" w:customStyle="1" w:styleId="Char">
-    <w:name w:val="页眉 Char"/>
+  <w:style w:type="character" w:customStyle="1" w:styleId="a4">
+    <w:name w:val="页眉 字符"/>
     <w:basedOn w:val="a0"/>
     <w:link w:val="a3"/>
     <w:uiPriority w:val="99"/>
@@ -1043,10 +1318,10 @@
       <w:szCs w:val="18"/>
     </w:rPr>
   </w:style>
-  <w:style w:type="paragraph" w:styleId="a4">
+  <w:style w:type="paragraph" w:styleId="a5">
     <w:name w:val="footer"/>
     <w:basedOn w:val="a"/>
-    <w:link w:val="Char0"/>
+    <w:link w:val="a6"/>
     <w:uiPriority w:val="99"/>
     <w:unhideWhenUsed/>
     <w:rsid w:val="00C615F3"/>
@@ -1063,10 +1338,10 @@
       <w:szCs w:val="18"/>
     </w:rPr>
   </w:style>
-  <w:style w:type="character" w:customStyle="1" w:styleId="Char0">
-    <w:name w:val="页脚 Char"/>
+  <w:style w:type="character" w:customStyle="1" w:styleId="a6">
+    <w:name w:val="页脚 字符"/>
     <w:basedOn w:val="a0"/>
-    <w:link w:val="a4"/>
+    <w:link w:val="a5"/>
     <w:uiPriority w:val="99"/>
     <w:rsid w:val="00C615F3"/>
     <w:rPr>
@@ -1074,8 +1349,8 @@
       <w:szCs w:val="18"/>
     </w:rPr>
   </w:style>
-  <w:style w:type="character" w:customStyle="1" w:styleId="1Char">
-    <w:name w:val="标题 1 Char"/>
+  <w:style w:type="character" w:customStyle="1" w:styleId="10">
+    <w:name w:val="标题 1 字符"/>
     <w:basedOn w:val="a0"/>
     <w:link w:val="1"/>
     <w:uiPriority w:val="9"/>
@@ -1091,7 +1366,7 @@
   <w:style w:type="paragraph" w:styleId="HTML">
     <w:name w:val="HTML Preformatted"/>
     <w:basedOn w:val="a"/>
-    <w:link w:val="HTMLChar"/>
+    <w:link w:val="HTML0"/>
     <w:uiPriority w:val="99"/>
     <w:semiHidden/>
     <w:unhideWhenUsed/>
@@ -1125,8 +1400,8 @@
       <w:szCs w:val="24"/>
     </w:rPr>
   </w:style>
-  <w:style w:type="character" w:customStyle="1" w:styleId="HTMLChar">
-    <w:name w:val="HTML 预设格式 Char"/>
+  <w:style w:type="character" w:customStyle="1" w:styleId="HTML0">
+    <w:name w:val="HTML 预设格式 字符"/>
     <w:basedOn w:val="a0"/>
     <w:link w:val="HTML"/>
     <w:uiPriority w:val="99"/>
